--- a/ДКР 3 отчет.docx
+++ b/ДКР 3 отчет.docx
@@ -195,18 +195,7 @@
           <w:sz w:val="28"/>
           <w:szCs w:val="28"/>
         </w:rPr>
-        <w:t>ПО ДОМАШНЕЙ КОНТРОЛЬНОЙ РАБОТЕ №</w:t>
-      </w:r>
-      <w:r>
-        <w:rPr>
-          <w:rFonts w:ascii="Times New Roman" w:hAnsi="Times New Roman" w:cs="Times New Roman"/>
-          <w:b/>
-          <w:bCs/>
-          <w:color w:val="000000" w:themeColor="text1"/>
-          <w:sz w:val="28"/>
-          <w:szCs w:val="28"/>
-        </w:rPr>
-        <w:t>3</w:t>
+        <w:t>ПО ДОМАШНЕЙ КОНТРОЛЬНОЙ РАБОТЕ №3</w:t>
       </w:r>
     </w:p>
     <w:p>
@@ -231,29 +220,7 @@
           <w:sz w:val="28"/>
           <w:szCs w:val="28"/>
         </w:rPr>
-        <w:t xml:space="preserve">«ИЗУЧЕНИЕ </w:t>
-      </w:r>
-      <w:r>
-        <w:rPr>
-          <w:rFonts w:ascii="Times New Roman" w:hAnsi="Times New Roman" w:cs="Times New Roman"/>
-          <w:b/>
-          <w:bCs/>
-          <w:color w:val="000000" w:themeColor="text1"/>
-          <w:sz w:val="28"/>
-          <w:szCs w:val="28"/>
-        </w:rPr>
-        <w:t>БАЗОВЫХ ПРИНЦИПОВ ОРГАНИЗАЦИИ ПОЦЕДУР И ФУНКЦИЙ</w:t>
-      </w:r>
-      <w:r>
-        <w:rPr>
-          <w:rFonts w:ascii="Times New Roman" w:hAnsi="Times New Roman" w:cs="Times New Roman"/>
-          <w:b/>
-          <w:bCs/>
-          <w:color w:val="000000" w:themeColor="text1"/>
-          <w:sz w:val="28"/>
-          <w:szCs w:val="28"/>
-        </w:rPr>
-        <w:t>»</w:t>
+        <w:t>«ИЗУЧЕНИЕ БАЗОВЫХ ПРИНЦИПОВ ОРГАНИЗАЦИИ ПОЦЕДУР И ФУНКЦИЙ»</w:t>
       </w:r>
     </w:p>
     <w:p>
@@ -538,25 +505,7 @@
           <w:szCs w:val="28"/>
         </w:rPr>
         <w:lastRenderedPageBreak/>
-        <w:t xml:space="preserve">Цель работы: </w:t>
-      </w:r>
-      <w:r>
-        <w:rPr>
-          <w:rFonts w:ascii="Times New Roman" w:hAnsi="Times New Roman" w:cs="Times New Roman"/>
-          <w:color w:val="000000" w:themeColor="text1"/>
-          <w:sz w:val="28"/>
-          <w:szCs w:val="28"/>
-        </w:rPr>
-        <w:t xml:space="preserve">освоить </w:t>
-      </w:r>
-      <w:r>
-        <w:rPr>
-          <w:rFonts w:ascii="Times New Roman" w:hAnsi="Times New Roman" w:cs="Times New Roman"/>
-          <w:color w:val="000000" w:themeColor="text1"/>
-          <w:sz w:val="28"/>
-          <w:szCs w:val="28"/>
-        </w:rPr>
-        <w:t>синтаксис построения процедур и функций, изучить способы передачи данных в подпрограммы, получить навыки организации минимального пользовательского интерфейса.</w:t>
+        <w:t>Цель работы: освоить синтаксис построения процедур и функций, изучить способы передачи данных в подпрограммы, получить навыки организации минимального пользовательского интерфейса.</w:t>
       </w:r>
     </w:p>
     <w:p>
@@ -603,6 +552,7 @@
           <w:color w:val="000000" w:themeColor="text1"/>
           <w:sz w:val="28"/>
           <w:szCs w:val="28"/>
+          <w:lang w:val="en-US"/>
         </w:rPr>
       </w:pPr>
       <w:r>
@@ -1863,16 +1813,7 @@
           <w:sz w:val="24"/>
           <w:lang w:val="en-US"/>
         </w:rPr>
-        <w:t xml:space="preserve">= h * </w:t>
-      </w:r>
-      <w:r>
-        <w:rPr>
-          <w:rFonts w:ascii="Consolas"/>
-          <w:color w:val="000000"/>
-          <w:sz w:val="24"/>
-          <w:lang w:val="en-US"/>
-        </w:rPr>
-        <w:t>sum;</w:t>
+        <w:t>= h * sum;</w:t>
       </w:r>
     </w:p>
     <w:p>
@@ -2247,34 +2188,7 @@
           <w:sz w:val="28"/>
           <w:szCs w:val="28"/>
         </w:rPr>
-        <w:t>Пользовател</w:t>
-      </w:r>
-      <w:r>
-        <w:rPr>
-          <w:rFonts w:ascii="Times New Roman" w:hAnsi="Times New Roman" w:cs="Times New Roman"/>
-          <w:color w:val="000000"/>
-          <w:sz w:val="28"/>
-          <w:szCs w:val="28"/>
-        </w:rPr>
-        <w:t xml:space="preserve">ь может </w:t>
-      </w:r>
-      <w:r>
-        <w:rPr>
-          <w:rFonts w:ascii="Times New Roman" w:hAnsi="Times New Roman" w:cs="Times New Roman"/>
-          <w:color w:val="000000"/>
-          <w:sz w:val="28"/>
-          <w:szCs w:val="28"/>
-        </w:rPr>
-        <w:t>выбрать</w:t>
-      </w:r>
-      <w:r>
-        <w:rPr>
-          <w:rFonts w:ascii="Times New Roman" w:hAnsi="Times New Roman" w:cs="Times New Roman"/>
-          <w:color w:val="000000"/>
-          <w:sz w:val="28"/>
-          <w:szCs w:val="28"/>
-        </w:rPr>
-        <w:t>: вычислить площадь фигуры или выйти из программы. В зависимости от выбора программа выполняет действие</w:t>
+        <w:t>Пользователь может выбрать: вычислить площадь фигуры или выйти из программы. В зависимости от выбора программа выполняет действие</w:t>
       </w:r>
     </w:p>
     <w:p>
@@ -2594,7 +2508,6 @@
           <w:rFonts w:ascii="Consolas"/>
           <w:color w:val="000000"/>
           <w:sz w:val="24"/>
-          <w:lang w:val="en-US"/>
         </w:rPr>
       </w:pPr>
       <w:r>
@@ -2613,7 +2526,15 @@
           <w:sz w:val="24"/>
           <w:lang w:val="en-US"/>
         </w:rPr>
-        <w:t>write(</w:t>
+        <w:t>write</w:t>
+      </w:r>
+      <w:r>
+        <w:rPr>
+          <w:rFonts w:ascii="Consolas"/>
+          <w:color w:val="000000"/>
+          <w:sz w:val="24"/>
+        </w:rPr>
+        <w:t>(</w:t>
       </w:r>
       <w:proofErr w:type="gramEnd"/>
       <w:r>
@@ -2621,7 +2542,6 @@
           <w:rFonts w:ascii="Consolas"/>
           <w:color w:val="0000FF"/>
           <w:sz w:val="24"/>
-          <w:lang w:val="en-US"/>
         </w:rPr>
         <w:t>'</w:t>
       </w:r>
@@ -2638,7 +2558,6 @@
           <w:rFonts w:ascii="Consolas"/>
           <w:color w:val="0000FF"/>
           <w:sz w:val="24"/>
-          <w:lang w:val="en-US"/>
         </w:rPr>
         <w:t xml:space="preserve"> </w:t>
       </w:r>
@@ -2655,7 +2574,6 @@
           <w:rFonts w:ascii="Consolas"/>
           <w:color w:val="0000FF"/>
           <w:sz w:val="24"/>
-          <w:lang w:val="en-US"/>
         </w:rPr>
         <w:t>: '</w:t>
       </w:r>
@@ -2664,7 +2582,6 @@
           <w:rFonts w:ascii="Consolas"/>
           <w:color w:val="000000"/>
           <w:sz w:val="24"/>
-          <w:lang w:val="en-US"/>
         </w:rPr>
         <w:t>);</w:t>
       </w:r>
@@ -2684,15 +2601,13 @@
           <w:rFonts w:ascii="Consolas"/>
           <w:color w:val="000000"/>
           <w:sz w:val="24"/>
-          <w:lang w:val="en-US"/>
-        </w:rPr>
-      </w:pPr>
-      <w:r>
-        <w:rPr>
-          <w:rFonts w:ascii="Consolas"/>
-          <w:color w:val="000000"/>
-          <w:sz w:val="24"/>
-          <w:lang w:val="en-US"/>
+        </w:rPr>
+      </w:pPr>
+      <w:r>
+        <w:rPr>
+          <w:rFonts w:ascii="Consolas"/>
+          <w:color w:val="000000"/>
+          <w:sz w:val="24"/>
         </w:rPr>
         <w:t xml:space="preserve">    </w:t>
       </w:r>
@@ -2712,7 +2627,6 @@
           <w:rFonts w:ascii="Consolas"/>
           <w:color w:val="000000"/>
           <w:sz w:val="24"/>
-          <w:lang w:val="en-US"/>
         </w:rPr>
         <w:t>(</w:t>
       </w:r>
@@ -2723,7 +2637,15 @@
           <w:sz w:val="24"/>
           <w:lang w:val="en-US"/>
         </w:rPr>
-        <w:t>choice);</w:t>
+        <w:t>choice</w:t>
+      </w:r>
+      <w:r>
+        <w:rPr>
+          <w:rFonts w:ascii="Consolas"/>
+          <w:color w:val="000000"/>
+          <w:sz w:val="24"/>
+        </w:rPr>
+        <w:t>);</w:t>
       </w:r>
     </w:p>
     <w:p>
@@ -2750,7 +2672,6 @@
           <w:rFonts w:ascii="Consolas"/>
           <w:color w:val="000000"/>
           <w:sz w:val="24"/>
-          <w:lang w:val="en-US"/>
         </w:rPr>
         <w:t xml:space="preserve">    </w:t>
       </w:r>
@@ -3506,6 +3427,7 @@
           <w:rFonts w:ascii="Consolas"/>
           <w:color w:val="000000"/>
           <w:sz w:val="24"/>
+          <w:lang w:val="en-US"/>
         </w:rPr>
       </w:pPr>
       <w:r>
@@ -3524,6 +3446,7 @@
           <w:rFonts w:ascii="Consolas"/>
           <w:color w:val="000000"/>
           <w:sz w:val="24"/>
+          <w:lang w:val="en-US"/>
         </w:rPr>
         <w:t>writeln</w:t>
       </w:r>
@@ -3533,6 +3456,7 @@
           <w:rFonts w:ascii="Consolas"/>
           <w:color w:val="000000"/>
           <w:sz w:val="24"/>
+          <w:lang w:val="en-US"/>
         </w:rPr>
         <w:t>(</w:t>
       </w:r>
@@ -3542,6 +3466,7 @@
           <w:rFonts w:ascii="Consolas"/>
           <w:color w:val="0000FF"/>
           <w:sz w:val="24"/>
+          <w:lang w:val="en-US"/>
         </w:rPr>
         <w:t>'</w:t>
       </w:r>
@@ -3558,6 +3483,7 @@
           <w:rFonts w:ascii="Consolas"/>
           <w:color w:val="0000FF"/>
           <w:sz w:val="24"/>
+          <w:lang w:val="en-US"/>
         </w:rPr>
         <w:t xml:space="preserve"> </w:t>
       </w:r>
@@ -3574,6 +3500,7 @@
           <w:rFonts w:ascii="Consolas"/>
           <w:color w:val="0000FF"/>
           <w:sz w:val="24"/>
+          <w:lang w:val="en-US"/>
         </w:rPr>
         <w:t>: '</w:t>
       </w:r>
@@ -3582,6 +3509,7 @@
           <w:rFonts w:ascii="Consolas"/>
           <w:color w:val="000000"/>
           <w:sz w:val="24"/>
+          <w:lang w:val="en-US"/>
         </w:rPr>
         <w:t>, area:</w:t>
       </w:r>
@@ -3590,6 +3518,7 @@
           <w:rFonts w:ascii="Consolas"/>
           <w:color w:val="006400"/>
           <w:sz w:val="24"/>
+          <w:lang w:val="en-US"/>
         </w:rPr>
         <w:t>0</w:t>
       </w:r>
@@ -3598,6 +3527,7 @@
           <w:rFonts w:ascii="Consolas"/>
           <w:color w:val="000000"/>
           <w:sz w:val="24"/>
+          <w:lang w:val="en-US"/>
         </w:rPr>
         <w:t>:</w:t>
       </w:r>
@@ -3606,6 +3536,7 @@
           <w:rFonts w:ascii="Consolas"/>
           <w:color w:val="006400"/>
           <w:sz w:val="24"/>
+          <w:lang w:val="en-US"/>
         </w:rPr>
         <w:t>2</w:t>
       </w:r>
@@ -3614,6 +3545,7 @@
           <w:rFonts w:ascii="Consolas"/>
           <w:color w:val="000000"/>
           <w:sz w:val="24"/>
+          <w:lang w:val="en-US"/>
         </w:rPr>
         <w:t>);</w:t>
       </w:r>
@@ -3640,6 +3572,7 @@
           <w:rFonts w:ascii="Consolas"/>
           <w:color w:val="000000"/>
           <w:sz w:val="24"/>
+          <w:lang w:val="en-US"/>
         </w:rPr>
         <w:t xml:space="preserve">        </w:t>
       </w:r>
@@ -4172,6 +4105,7 @@
           <w:szCs w:val="28"/>
         </w:rPr>
       </w:pPr>
+      <w:bookmarkStart w:id="0" w:name="_GoBack"/>
       <w:r>
         <w:rPr>
           <w:rFonts w:ascii="Times New Roman" w:hAnsi="Times New Roman" w:cs="Times New Roman"/>
@@ -4182,9 +4116,9 @@
         </w:rPr>
         <w:drawing>
           <wp:inline distT="0" distB="0" distL="0" distR="0">
-            <wp:extent cx="5731510" cy="4095750"/>
+            <wp:extent cx="5731510" cy="3678555"/>
             <wp:effectExtent l="0" t="0" r="2540" b="0"/>
-            <wp:docPr id="3" name="Рисунок 3"/>
+            <wp:docPr id="5" name="Рисунок 5"/>
             <wp:cNvGraphicFramePr>
               <a:graphicFrameLocks xmlns:a="http://schemas.openxmlformats.org/drawingml/2006/main" noChangeAspect="1"/>
             </wp:cNvGraphicFramePr>
@@ -4192,7 +4126,7 @@
               <a:graphicData uri="http://schemas.openxmlformats.org/drawingml/2006/picture">
                 <pic:pic xmlns:pic="http://schemas.openxmlformats.org/drawingml/2006/picture">
                   <pic:nvPicPr>
-                    <pic:cNvPr id="3" name="bnj 3.drawio.png"/>
+                    <pic:cNvPr id="5" name="3333.drawio.png"/>
                     <pic:cNvPicPr/>
                   </pic:nvPicPr>
                   <pic:blipFill>
@@ -4210,7 +4144,7 @@
                   <pic:spPr>
                     <a:xfrm>
                       <a:off x="0" y="0"/>
-                      <a:ext cx="5731510" cy="4095750"/>
+                      <a:ext cx="5731510" cy="3678555"/>
                     </a:xfrm>
                     <a:prstGeom prst="rect">
                       <a:avLst/>
@@ -4222,6 +4156,7 @@
           </wp:inline>
         </w:drawing>
       </w:r>
+      <w:bookmarkEnd w:id="0"/>
     </w:p>
     <w:p>
       <w:pPr>
@@ -4361,10 +4296,12 @@
     </w:p>
     <w:p>
       <w:pPr>
+        <w:pStyle w:val="af1"/>
         <w:tabs>
           <w:tab w:val="left" w:pos="1134"/>
         </w:tabs>
         <w:spacing w:line="360" w:lineRule="auto"/>
+        <w:ind w:left="349"/>
         <w:jc w:val="both"/>
         <w:rPr>
           <w:rFonts w:ascii="Times New Roman" w:hAnsi="Times New Roman" w:cs="Times New Roman"/>
@@ -4373,8 +4310,38 @@
           <w:szCs w:val="28"/>
         </w:rPr>
       </w:pPr>
-      <w:bookmarkStart w:id="0" w:name="_GoBack"/>
-      <w:bookmarkEnd w:id="0"/>
+    </w:p>
+    <w:p>
+      <w:pPr>
+        <w:pStyle w:val="af1"/>
+        <w:tabs>
+          <w:tab w:val="left" w:pos="1134"/>
+        </w:tabs>
+        <w:spacing w:line="360" w:lineRule="auto"/>
+        <w:ind w:left="349"/>
+        <w:jc w:val="both"/>
+        <w:rPr>
+          <w:rFonts w:ascii="Times New Roman" w:hAnsi="Times New Roman" w:cs="Times New Roman"/>
+          <w:color w:val="000000" w:themeColor="text1"/>
+          <w:sz w:val="28"/>
+          <w:szCs w:val="28"/>
+        </w:rPr>
+      </w:pPr>
+    </w:p>
+    <w:p>
+      <w:pPr>
+        <w:tabs>
+          <w:tab w:val="left" w:pos="1134"/>
+        </w:tabs>
+        <w:spacing w:line="360" w:lineRule="auto"/>
+        <w:jc w:val="both"/>
+        <w:rPr>
+          <w:rFonts w:ascii="Times New Roman" w:hAnsi="Times New Roman" w:cs="Times New Roman"/>
+          <w:color w:val="000000" w:themeColor="text1"/>
+          <w:sz w:val="28"/>
+          <w:szCs w:val="28"/>
+        </w:rPr>
+      </w:pPr>
     </w:p>
     <w:p>
       <w:pPr>
@@ -5251,17 +5218,7 @@
           <w:szCs w:val="20"/>
           <w:lang w:val="en-US"/>
         </w:rPr>
-        <w:t xml:space="preserve">= (b - </w:t>
-      </w:r>
-      <w:r>
-        <w:rPr>
-          <w:rFonts w:ascii="Consolas"/>
-          <w:color w:val="000000"/>
-          <w:sz w:val="20"/>
-          <w:szCs w:val="20"/>
-          <w:lang w:val="en-US"/>
-        </w:rPr>
-        <w:t>a) / n;</w:t>
+        <w:t>= (b - a) / n;</w:t>
       </w:r>
     </w:p>
     <w:p>
@@ -6442,7 +6399,6 @@
           <w:color w:val="000000"/>
           <w:sz w:val="20"/>
           <w:szCs w:val="20"/>
-          <w:lang w:val="en-US"/>
         </w:rPr>
       </w:pPr>
       <w:r>
@@ -6463,7 +6419,16 @@
           <w:szCs w:val="20"/>
           <w:lang w:val="en-US"/>
         </w:rPr>
-        <w:t>write(</w:t>
+        <w:t>write</w:t>
+      </w:r>
+      <w:r>
+        <w:rPr>
+          <w:rFonts w:ascii="Consolas"/>
+          <w:color w:val="000000"/>
+          <w:sz w:val="20"/>
+          <w:szCs w:val="20"/>
+        </w:rPr>
+        <w:t>(</w:t>
       </w:r>
       <w:proofErr w:type="gramEnd"/>
       <w:r>
@@ -6472,7 +6437,6 @@
           <w:color w:val="0000FF"/>
           <w:sz w:val="20"/>
           <w:szCs w:val="20"/>
-          <w:lang w:val="en-US"/>
         </w:rPr>
         <w:t>'</w:t>
       </w:r>
@@ -6491,7 +6455,6 @@
           <w:color w:val="0000FF"/>
           <w:sz w:val="20"/>
           <w:szCs w:val="20"/>
-          <w:lang w:val="en-US"/>
         </w:rPr>
         <w:t xml:space="preserve"> </w:t>
       </w:r>
@@ -6510,7 +6473,6 @@
           <w:color w:val="0000FF"/>
           <w:sz w:val="20"/>
           <w:szCs w:val="20"/>
-          <w:lang w:val="en-US"/>
         </w:rPr>
         <w:t>: '</w:t>
       </w:r>
@@ -6520,7 +6482,6 @@
           <w:color w:val="000000"/>
           <w:sz w:val="20"/>
           <w:szCs w:val="20"/>
-          <w:lang w:val="en-US"/>
         </w:rPr>
         <w:t>);</w:t>
       </w:r>
@@ -6542,16 +6503,14 @@
           <w:color w:val="000000"/>
           <w:sz w:val="20"/>
           <w:szCs w:val="20"/>
-          <w:lang w:val="en-US"/>
-        </w:rPr>
-      </w:pPr>
-      <w:r>
-        <w:rPr>
-          <w:rFonts w:ascii="Consolas"/>
-          <w:color w:val="000000"/>
-          <w:sz w:val="20"/>
-          <w:szCs w:val="20"/>
-          <w:lang w:val="en-US"/>
+        </w:rPr>
+      </w:pPr>
+      <w:r>
+        <w:rPr>
+          <w:rFonts w:ascii="Consolas"/>
+          <w:color w:val="000000"/>
+          <w:sz w:val="20"/>
+          <w:szCs w:val="20"/>
         </w:rPr>
         <w:t xml:space="preserve">    </w:t>
       </w:r>
@@ -6573,9 +6532,27 @@
           <w:color w:val="000000"/>
           <w:sz w:val="20"/>
           <w:szCs w:val="20"/>
-          <w:lang w:val="en-US"/>
-        </w:rPr>
-        <w:t>(choice);</w:t>
+        </w:rPr>
+        <w:t>(</w:t>
+      </w:r>
+      <w:r>
+        <w:rPr>
+          <w:rFonts w:ascii="Consolas"/>
+          <w:color w:val="000000"/>
+          <w:sz w:val="20"/>
+          <w:szCs w:val="20"/>
+          <w:lang w:val="en-US"/>
+        </w:rPr>
+        <w:t>choice</w:t>
+      </w:r>
+      <w:r>
+        <w:rPr>
+          <w:rFonts w:ascii="Consolas"/>
+          <w:color w:val="000000"/>
+          <w:sz w:val="20"/>
+          <w:szCs w:val="20"/>
+        </w:rPr>
+        <w:t>);</w:t>
       </w:r>
     </w:p>
     <w:p>
@@ -6605,7 +6582,6 @@
           <w:color w:val="000000"/>
           <w:sz w:val="20"/>
           <w:szCs w:val="20"/>
-          <w:lang w:val="en-US"/>
         </w:rPr>
         <w:t xml:space="preserve">    </w:t>
       </w:r>
@@ -7359,6 +7335,7 @@
           <w:color w:val="000000"/>
           <w:sz w:val="20"/>
           <w:szCs w:val="20"/>
+          <w:lang w:val="en-US"/>
         </w:rPr>
       </w:pPr>
       <w:r>
@@ -7379,6 +7356,7 @@
           <w:color w:val="000000"/>
           <w:sz w:val="20"/>
           <w:szCs w:val="20"/>
+          <w:lang w:val="en-US"/>
         </w:rPr>
         <w:t>writeln</w:t>
       </w:r>
@@ -7389,6 +7367,7 @@
           <w:color w:val="000000"/>
           <w:sz w:val="20"/>
           <w:szCs w:val="20"/>
+          <w:lang w:val="en-US"/>
         </w:rPr>
         <w:t>(</w:t>
       </w:r>
@@ -7399,6 +7378,7 @@
           <w:color w:val="0000FF"/>
           <w:sz w:val="20"/>
           <w:szCs w:val="20"/>
+          <w:lang w:val="en-US"/>
         </w:rPr>
         <w:t>'</w:t>
       </w:r>
@@ -7417,6 +7397,7 @@
           <w:color w:val="0000FF"/>
           <w:sz w:val="20"/>
           <w:szCs w:val="20"/>
+          <w:lang w:val="en-US"/>
         </w:rPr>
         <w:t xml:space="preserve"> </w:t>
       </w:r>
@@ -7435,6 +7416,7 @@
           <w:color w:val="0000FF"/>
           <w:sz w:val="20"/>
           <w:szCs w:val="20"/>
+          <w:lang w:val="en-US"/>
         </w:rPr>
         <w:t>: '</w:t>
       </w:r>
@@ -7444,6 +7426,7 @@
           <w:color w:val="000000"/>
           <w:sz w:val="20"/>
           <w:szCs w:val="20"/>
+          <w:lang w:val="en-US"/>
         </w:rPr>
         <w:t>, area:</w:t>
       </w:r>
@@ -7453,6 +7436,7 @@
           <w:color w:val="006400"/>
           <w:sz w:val="20"/>
           <w:szCs w:val="20"/>
+          <w:lang w:val="en-US"/>
         </w:rPr>
         <w:t>0</w:t>
       </w:r>
@@ -7462,6 +7446,7 @@
           <w:color w:val="000000"/>
           <w:sz w:val="20"/>
           <w:szCs w:val="20"/>
+          <w:lang w:val="en-US"/>
         </w:rPr>
         <w:t>:</w:t>
       </w:r>
@@ -7471,6 +7456,7 @@
           <w:color w:val="006400"/>
           <w:sz w:val="20"/>
           <w:szCs w:val="20"/>
+          <w:lang w:val="en-US"/>
         </w:rPr>
         <w:t>2</w:t>
       </w:r>
@@ -7480,6 +7466,7 @@
           <w:color w:val="000000"/>
           <w:sz w:val="20"/>
           <w:szCs w:val="20"/>
+          <w:lang w:val="en-US"/>
         </w:rPr>
         <w:t>);</w:t>
       </w:r>
@@ -7510,6 +7497,7 @@
           <w:color w:val="000000"/>
           <w:sz w:val="20"/>
           <w:szCs w:val="20"/>
+          <w:lang w:val="en-US"/>
         </w:rPr>
         <w:t xml:space="preserve">        </w:t>
       </w:r>
@@ -7689,17 +7677,7 @@
           <w:szCs w:val="20"/>
           <w:lang w:val="en-US"/>
         </w:rPr>
-        <w:t xml:space="preserve">choice </w:t>
-      </w:r>
-      <w:r>
-        <w:rPr>
-          <w:rFonts w:ascii="Consolas"/>
-          <w:color w:val="000000"/>
-          <w:sz w:val="20"/>
-          <w:szCs w:val="20"/>
-          <w:lang w:val="en-US"/>
-        </w:rPr>
-        <w:t xml:space="preserve">= </w:t>
+        <w:t xml:space="preserve">choice = </w:t>
       </w:r>
       <w:r>
         <w:rPr>
@@ -7977,8 +7955,22 @@
           <w:sz w:val="28"/>
           <w:szCs w:val="28"/>
         </w:rPr>
-        <w:t xml:space="preserve">Вывод: Таким образом, </w:t>
-      </w:r>
+        <w:t>Вывод: Таким образом, был освоен синтаксис построения процедур и функций, изучены способы передачи данных в подпрограммы, получены навыки организации минимального пользовательского интерфейса.</w:t>
+      </w:r>
+    </w:p>
+    <w:p>
+      <w:pPr>
+        <w:pBdr>
+          <w:top w:val="none" w:sz="4" w:space="0" w:color="auto"/>
+          <w:left w:val="none" w:sz="4" w:space="0" w:color="auto"/>
+          <w:bottom w:val="none" w:sz="4" w:space="0" w:color="auto"/>
+          <w:right w:val="none" w:sz="4" w:space="0" w:color="auto"/>
+          <w:between w:val="none" w:sz="4" w:space="0" w:color="auto"/>
+          <w:bar w:val="none" w:sz="4" w:color="auto"/>
+        </w:pBdr>
+        <w:spacing w:after="0" w:line="360" w:lineRule="auto"/>
+        <w:jc w:val="both"/>
+      </w:pPr>
       <w:r>
         <w:rPr>
           <w:rFonts w:ascii="Times New Roman" w:hAnsi="Times New Roman" w:cs="Times New Roman"/>
@@ -7986,22 +7978,9 @@
           <w:sz w:val="28"/>
           <w:szCs w:val="28"/>
         </w:rPr>
-        <w:t>был освоен синтаксис построения процедур и функций, изучены способы передачи данных в подпрограммы, получены навыки организации минимального пользовательского интерфейса.</w:t>
-      </w:r>
-    </w:p>
-    <w:p>
-      <w:pPr>
-        <w:pBdr>
-          <w:top w:val="none" w:sz="4" w:space="0" w:color="auto"/>
-          <w:left w:val="none" w:sz="4" w:space="0" w:color="auto"/>
-          <w:bottom w:val="none" w:sz="4" w:space="0" w:color="auto"/>
-          <w:right w:val="none" w:sz="4" w:space="0" w:color="auto"/>
-          <w:between w:val="none" w:sz="4" w:space="0" w:color="auto"/>
-          <w:bar w:val="none" w:sz="4" w:color="auto"/>
-        </w:pBdr>
-        <w:spacing w:after="0" w:line="360" w:lineRule="auto"/>
-        <w:jc w:val="both"/>
-      </w:pPr>
+        <w:t xml:space="preserve"> Было выполнено написание 1 программы и </w:t>
+      </w:r>
+      <w:proofErr w:type="gramStart"/>
       <w:r>
         <w:rPr>
           <w:rFonts w:ascii="Times New Roman" w:hAnsi="Times New Roman" w:cs="Times New Roman"/>
@@ -8009,6 +7988,35 @@
           <w:sz w:val="28"/>
           <w:szCs w:val="28"/>
         </w:rPr>
+        <w:t>построено  три</w:t>
+      </w:r>
+      <w:proofErr w:type="gramEnd"/>
+      <w:r>
+        <w:rPr>
+          <w:rFonts w:ascii="Times New Roman" w:hAnsi="Times New Roman" w:cs="Times New Roman"/>
+          <w:color w:val="000000" w:themeColor="text1"/>
+          <w:sz w:val="28"/>
+          <w:szCs w:val="28"/>
+        </w:rPr>
+        <w:t xml:space="preserve"> схемы алгоритмов. При выполнении домашней контрольной работы возникли трудности: нужно было изучить новое понятие </w:t>
+      </w:r>
+      <w:r>
+        <w:rPr>
+          <w:rFonts w:ascii="Times New Roman" w:hAnsi="Times New Roman" w:cs="Times New Roman"/>
+          <w:color w:val="000000" w:themeColor="text1"/>
+          <w:sz w:val="28"/>
+          <w:szCs w:val="28"/>
+          <w:lang w:val="en-US"/>
+        </w:rPr>
+        <w:t>case</w:t>
+      </w:r>
+      <w:r>
+        <w:rPr>
+          <w:rFonts w:ascii="Times New Roman" w:hAnsi="Times New Roman" w:cs="Times New Roman"/>
+          <w:color w:val="000000" w:themeColor="text1"/>
+          <w:sz w:val="28"/>
+          <w:szCs w:val="28"/>
+        </w:rPr>
         <w:t xml:space="preserve"> </w:t>
       </w:r>
       <w:r>
@@ -8018,8 +8026,9 @@
           <w:sz w:val="28"/>
           <w:szCs w:val="28"/>
         </w:rPr>
-        <w:t xml:space="preserve">Было выполнено написание </w:t>
-      </w:r>
+        <w:t xml:space="preserve">меню и </w:t>
+      </w:r>
+      <w:proofErr w:type="gramStart"/>
       <w:r>
         <w:rPr>
           <w:rFonts w:ascii="Times New Roman" w:hAnsi="Times New Roman" w:cs="Times New Roman"/>
@@ -8027,8 +8036,9 @@
           <w:sz w:val="28"/>
           <w:szCs w:val="28"/>
         </w:rPr>
-        <w:t>1</w:t>
-      </w:r>
+        <w:t>узнать</w:t>
+      </w:r>
+      <w:proofErr w:type="gramEnd"/>
       <w:r>
         <w:rPr>
           <w:rFonts w:ascii="Times New Roman" w:hAnsi="Times New Roman" w:cs="Times New Roman"/>
@@ -8036,120 +8046,7 @@
           <w:sz w:val="28"/>
           <w:szCs w:val="28"/>
         </w:rPr>
-        <w:t xml:space="preserve"> программ</w:t>
-      </w:r>
-      <w:r>
-        <w:rPr>
-          <w:rFonts w:ascii="Times New Roman" w:hAnsi="Times New Roman" w:cs="Times New Roman"/>
-          <w:color w:val="000000" w:themeColor="text1"/>
-          <w:sz w:val="28"/>
-          <w:szCs w:val="28"/>
-        </w:rPr>
-        <w:t>ы</w:t>
-      </w:r>
-      <w:r>
-        <w:rPr>
-          <w:rFonts w:ascii="Times New Roman" w:hAnsi="Times New Roman" w:cs="Times New Roman"/>
-          <w:color w:val="000000" w:themeColor="text1"/>
-          <w:sz w:val="28"/>
-          <w:szCs w:val="28"/>
-        </w:rPr>
-        <w:t xml:space="preserve"> и </w:t>
-      </w:r>
-      <w:proofErr w:type="gramStart"/>
-      <w:r>
-        <w:rPr>
-          <w:rFonts w:ascii="Times New Roman" w:hAnsi="Times New Roman" w:cs="Times New Roman"/>
-          <w:color w:val="000000" w:themeColor="text1"/>
-          <w:sz w:val="28"/>
-          <w:szCs w:val="28"/>
-        </w:rPr>
-        <w:t xml:space="preserve">построено  </w:t>
-      </w:r>
-      <w:r>
-        <w:rPr>
-          <w:rFonts w:ascii="Times New Roman" w:hAnsi="Times New Roman" w:cs="Times New Roman"/>
-          <w:color w:val="000000" w:themeColor="text1"/>
-          <w:sz w:val="28"/>
-          <w:szCs w:val="28"/>
-        </w:rPr>
-        <w:t>три</w:t>
-      </w:r>
-      <w:proofErr w:type="gramEnd"/>
-      <w:r>
-        <w:rPr>
-          <w:rFonts w:ascii="Times New Roman" w:hAnsi="Times New Roman" w:cs="Times New Roman"/>
-          <w:color w:val="000000" w:themeColor="text1"/>
-          <w:sz w:val="28"/>
-          <w:szCs w:val="28"/>
-        </w:rPr>
-        <w:t xml:space="preserve"> схемы алгоритмов. При выполнении домашней контрольной работы возникли трудности: </w:t>
-      </w:r>
-      <w:r>
-        <w:rPr>
-          <w:rFonts w:ascii="Times New Roman" w:hAnsi="Times New Roman" w:cs="Times New Roman"/>
-          <w:color w:val="000000" w:themeColor="text1"/>
-          <w:sz w:val="28"/>
-          <w:szCs w:val="28"/>
-        </w:rPr>
-        <w:t xml:space="preserve">нужно было изучить новое понятие </w:t>
-      </w:r>
-      <w:r>
-        <w:rPr>
-          <w:rFonts w:ascii="Times New Roman" w:hAnsi="Times New Roman" w:cs="Times New Roman"/>
-          <w:color w:val="000000" w:themeColor="text1"/>
-          <w:sz w:val="28"/>
-          <w:szCs w:val="28"/>
-          <w:lang w:val="en-US"/>
-        </w:rPr>
-        <w:t>case</w:t>
-      </w:r>
-      <w:r>
-        <w:rPr>
-          <w:rFonts w:ascii="Times New Roman" w:hAnsi="Times New Roman" w:cs="Times New Roman"/>
-          <w:color w:val="000000" w:themeColor="text1"/>
-          <w:sz w:val="28"/>
-          <w:szCs w:val="28"/>
-        </w:rPr>
-        <w:t xml:space="preserve"> </w:t>
-      </w:r>
-      <w:r>
-        <w:rPr>
-          <w:rFonts w:ascii="Times New Roman" w:hAnsi="Times New Roman" w:cs="Times New Roman"/>
-          <w:color w:val="000000" w:themeColor="text1"/>
-          <w:sz w:val="28"/>
-          <w:szCs w:val="28"/>
-        </w:rPr>
-        <w:t xml:space="preserve">меню и </w:t>
-      </w:r>
-      <w:proofErr w:type="gramStart"/>
-      <w:r>
-        <w:rPr>
-          <w:rFonts w:ascii="Times New Roman" w:hAnsi="Times New Roman" w:cs="Times New Roman"/>
-          <w:color w:val="000000" w:themeColor="text1"/>
-          <w:sz w:val="28"/>
-          <w:szCs w:val="28"/>
-        </w:rPr>
-        <w:t>узнать</w:t>
-      </w:r>
-      <w:proofErr w:type="gramEnd"/>
-      <w:r>
-        <w:rPr>
-          <w:rFonts w:ascii="Times New Roman" w:hAnsi="Times New Roman" w:cs="Times New Roman"/>
-          <w:color w:val="000000" w:themeColor="text1"/>
-          <w:sz w:val="28"/>
-          <w:szCs w:val="28"/>
-        </w:rPr>
-        <w:t xml:space="preserve"> что такое подпрограммы, а также разобраться с самой заданной функцией</w:t>
-      </w:r>
-      <w:r>
-        <w:rPr>
-          <w:rFonts w:ascii="Times New Roman" w:hAnsi="Times New Roman" w:cs="Times New Roman"/>
-          <w:color w:val="000000" w:themeColor="text1"/>
-          <w:sz w:val="28"/>
-          <w:szCs w:val="28"/>
-        </w:rPr>
-        <w:t>.</w:t>
+        <w:t xml:space="preserve"> что такое подпрограммы, а также разобраться с самой заданной функцией.</w:t>
       </w:r>
     </w:p>
     <w:sectPr>
